--- a/lab02/OOPJLab02.docx
+++ b/lab02/OOPJLab02.docx
@@ -46,6 +46,7 @@
     <w:p>
       <w:pPr>
         <w:numPr>
+          <w:ilvl w:val="0"/>
           <w:numId w:val="0"/>
         </w:numPr>
         <w:rPr>
@@ -66,6 +67,7 @@
     <w:p>
       <w:pPr>
         <w:numPr>
+          <w:ilvl w:val="0"/>
           <w:numId w:val="0"/>
         </w:numPr>
         <w:rPr>
@@ -86,6 +88,7 @@
     <w:p>
       <w:pPr>
         <w:numPr>
+          <w:ilvl w:val="0"/>
           <w:numId w:val="0"/>
         </w:numPr>
         <w:rPr>
@@ -106,18 +109,20 @@
     <w:p>
       <w:pPr>
         <w:numPr>
-          <w:numId w:val="0"/>
-        </w:numPr>
-        <w:rPr>
-          <w:rFonts w:hint="default" w:ascii="JetBrains Mono" w:hAnsi="JetBrains Mono" w:cs="JetBrains Mono"/>
-          <w:sz w:val="20"/>
-          <w:szCs w:val="20"/>
-        </w:rPr>
-      </w:pPr>
-    </w:p>
-    <w:p>
-      <w:pPr>
-        <w:numPr>
+          <w:ilvl w:val="0"/>
+          <w:numId w:val="0"/>
+        </w:numPr>
+        <w:rPr>
+          <w:rFonts w:hint="default" w:ascii="JetBrains Mono" w:hAnsi="JetBrains Mono" w:cs="JetBrains Mono"/>
+          <w:sz w:val="20"/>
+          <w:szCs w:val="20"/>
+        </w:rPr>
+      </w:pPr>
+    </w:p>
+    <w:p>
+      <w:pPr>
+        <w:numPr>
+          <w:ilvl w:val="0"/>
           <w:numId w:val="0"/>
         </w:numPr>
         <w:rPr>
@@ -138,6 +143,7 @@
     <w:p>
       <w:pPr>
         <w:numPr>
+          <w:ilvl w:val="0"/>
           <w:numId w:val="0"/>
         </w:numPr>
         <w:rPr>
@@ -158,6 +164,7 @@
     <w:p>
       <w:pPr>
         <w:numPr>
+          <w:ilvl w:val="0"/>
           <w:numId w:val="0"/>
         </w:numPr>
         <w:rPr>
@@ -178,6 +185,7 @@
     <w:p>
       <w:pPr>
         <w:numPr>
+          <w:ilvl w:val="0"/>
           <w:numId w:val="0"/>
         </w:numPr>
         <w:rPr>
@@ -198,18 +206,20 @@
     <w:p>
       <w:pPr>
         <w:numPr>
-          <w:numId w:val="0"/>
-        </w:numPr>
-        <w:rPr>
-          <w:rFonts w:hint="default" w:ascii="JetBrains Mono" w:hAnsi="JetBrains Mono" w:cs="JetBrains Mono"/>
-          <w:sz w:val="20"/>
-          <w:szCs w:val="20"/>
-        </w:rPr>
-      </w:pPr>
-    </w:p>
-    <w:p>
-      <w:pPr>
-        <w:numPr>
+          <w:ilvl w:val="0"/>
+          <w:numId w:val="0"/>
+        </w:numPr>
+        <w:rPr>
+          <w:rFonts w:hint="default" w:ascii="JetBrains Mono" w:hAnsi="JetBrains Mono" w:cs="JetBrains Mono"/>
+          <w:sz w:val="20"/>
+          <w:szCs w:val="20"/>
+        </w:rPr>
+      </w:pPr>
+    </w:p>
+    <w:p>
+      <w:pPr>
+        <w:numPr>
+          <w:ilvl w:val="0"/>
           <w:numId w:val="0"/>
         </w:numPr>
         <w:rPr>
@@ -230,6 +240,7 @@
     <w:p>
       <w:pPr>
         <w:numPr>
+          <w:ilvl w:val="0"/>
           <w:numId w:val="0"/>
         </w:numPr>
         <w:rPr>
@@ -250,6 +261,7 @@
     <w:p>
       <w:pPr>
         <w:numPr>
+          <w:ilvl w:val="0"/>
           <w:numId w:val="0"/>
         </w:numPr>
         <w:rPr>
@@ -270,18 +282,20 @@
     <w:p>
       <w:pPr>
         <w:numPr>
-          <w:numId w:val="0"/>
-        </w:numPr>
-        <w:rPr>
-          <w:rFonts w:hint="default" w:ascii="JetBrains Mono" w:hAnsi="JetBrains Mono" w:cs="JetBrains Mono"/>
-          <w:sz w:val="20"/>
-          <w:szCs w:val="20"/>
-        </w:rPr>
-      </w:pPr>
-    </w:p>
-    <w:p>
-      <w:pPr>
-        <w:numPr>
+          <w:ilvl w:val="0"/>
+          <w:numId w:val="0"/>
+        </w:numPr>
+        <w:rPr>
+          <w:rFonts w:hint="default" w:ascii="JetBrains Mono" w:hAnsi="JetBrains Mono" w:cs="JetBrains Mono"/>
+          <w:sz w:val="20"/>
+          <w:szCs w:val="20"/>
+        </w:rPr>
+      </w:pPr>
+    </w:p>
+    <w:p>
+      <w:pPr>
+        <w:numPr>
+          <w:ilvl w:val="0"/>
           <w:numId w:val="0"/>
         </w:numPr>
         <w:rPr>
@@ -306,6 +320,7 @@
     <w:p>
       <w:pPr>
         <w:numPr>
+          <w:ilvl w:val="0"/>
           <w:numId w:val="0"/>
         </w:numPr>
         <w:rPr>
@@ -328,6 +343,7 @@
     <w:p>
       <w:pPr>
         <w:numPr>
+          <w:ilvl w:val="0"/>
           <w:numId w:val="0"/>
         </w:numPr>
         <w:rPr>
@@ -350,6 +366,7 @@
     <w:p>
       <w:pPr>
         <w:numPr>
+          <w:ilvl w:val="0"/>
           <w:numId w:val="0"/>
         </w:numPr>
         <w:rPr>
@@ -362,6 +379,7 @@
     <w:p>
       <w:pPr>
         <w:numPr>
+          <w:ilvl w:val="0"/>
           <w:numId w:val="0"/>
         </w:numPr>
         <w:rPr>
@@ -415,6 +433,7 @@
     <w:p>
       <w:pPr>
         <w:numPr>
+          <w:ilvl w:val="0"/>
           <w:numId w:val="0"/>
         </w:numPr>
         <w:rPr>
@@ -435,6 +454,7 @@
     <w:p>
       <w:pPr>
         <w:numPr>
+          <w:ilvl w:val="0"/>
           <w:numId w:val="0"/>
         </w:numPr>
         <w:rPr>
@@ -455,6 +475,7 @@
     <w:p>
       <w:pPr>
         <w:numPr>
+          <w:ilvl w:val="0"/>
           <w:numId w:val="0"/>
         </w:numPr>
         <w:rPr>
@@ -475,6 +496,7 @@
     <w:p>
       <w:pPr>
         <w:numPr>
+          <w:ilvl w:val="0"/>
           <w:numId w:val="0"/>
         </w:numPr>
         <w:rPr>
@@ -495,18 +517,20 @@
     <w:p>
       <w:pPr>
         <w:numPr>
-          <w:numId w:val="0"/>
-        </w:numPr>
-        <w:rPr>
-          <w:rFonts w:hint="default" w:ascii="JetBrains Mono" w:hAnsi="JetBrains Mono" w:cs="JetBrains Mono"/>
-          <w:sz w:val="20"/>
-          <w:szCs w:val="20"/>
-        </w:rPr>
-      </w:pPr>
-    </w:p>
-    <w:p>
-      <w:pPr>
-        <w:numPr>
+          <w:ilvl w:val="0"/>
+          <w:numId w:val="0"/>
+        </w:numPr>
+        <w:rPr>
+          <w:rFonts w:hint="default" w:ascii="JetBrains Mono" w:hAnsi="JetBrains Mono" w:cs="JetBrains Mono"/>
+          <w:sz w:val="20"/>
+          <w:szCs w:val="20"/>
+        </w:rPr>
+      </w:pPr>
+    </w:p>
+    <w:p>
+      <w:pPr>
+        <w:numPr>
+          <w:ilvl w:val="0"/>
           <w:numId w:val="0"/>
         </w:numPr>
         <w:rPr>
@@ -527,6 +551,7 @@
     <w:p>
       <w:pPr>
         <w:numPr>
+          <w:ilvl w:val="0"/>
           <w:numId w:val="0"/>
         </w:numPr>
         <w:rPr>
@@ -547,6 +572,7 @@
     <w:p>
       <w:pPr>
         <w:numPr>
+          <w:ilvl w:val="0"/>
           <w:numId w:val="0"/>
         </w:numPr>
         <w:rPr>
@@ -567,6 +593,7 @@
     <w:p>
       <w:pPr>
         <w:numPr>
+          <w:ilvl w:val="0"/>
           <w:numId w:val="0"/>
         </w:numPr>
         <w:rPr>
@@ -587,6 +614,7 @@
     <w:p>
       <w:pPr>
         <w:numPr>
+          <w:ilvl w:val="0"/>
           <w:numId w:val="0"/>
         </w:numPr>
         <w:rPr>
@@ -607,18 +635,20 @@
     <w:p>
       <w:pPr>
         <w:numPr>
-          <w:numId w:val="0"/>
-        </w:numPr>
-        <w:rPr>
-          <w:rFonts w:hint="default" w:ascii="JetBrains Mono" w:hAnsi="JetBrains Mono" w:cs="JetBrains Mono"/>
-          <w:sz w:val="20"/>
-          <w:szCs w:val="20"/>
-        </w:rPr>
-      </w:pPr>
-    </w:p>
-    <w:p>
-      <w:pPr>
-        <w:numPr>
+          <w:ilvl w:val="0"/>
+          <w:numId w:val="0"/>
+        </w:numPr>
+        <w:rPr>
+          <w:rFonts w:hint="default" w:ascii="JetBrains Mono" w:hAnsi="JetBrains Mono" w:cs="JetBrains Mono"/>
+          <w:sz w:val="20"/>
+          <w:szCs w:val="20"/>
+        </w:rPr>
+      </w:pPr>
+    </w:p>
+    <w:p>
+      <w:pPr>
+        <w:numPr>
+          <w:ilvl w:val="0"/>
           <w:numId w:val="0"/>
         </w:numPr>
         <w:rPr>
@@ -639,6 +669,7 @@
     <w:p>
       <w:pPr>
         <w:numPr>
+          <w:ilvl w:val="0"/>
           <w:numId w:val="0"/>
         </w:numPr>
         <w:rPr>
@@ -659,6 +690,7 @@
     <w:p>
       <w:pPr>
         <w:numPr>
+          <w:ilvl w:val="0"/>
           <w:numId w:val="0"/>
         </w:numPr>
         <w:rPr>
@@ -679,6 +711,7 @@
     <w:p>
       <w:pPr>
         <w:numPr>
+          <w:ilvl w:val="0"/>
           <w:numId w:val="0"/>
         </w:numPr>
         <w:rPr>
@@ -699,6 +732,7 @@
     <w:p>
       <w:pPr>
         <w:numPr>
+          <w:ilvl w:val="0"/>
           <w:numId w:val="0"/>
         </w:numPr>
         <w:rPr>
@@ -759,6 +793,7 @@
     <w:p>
       <w:pPr>
         <w:numPr>
+          <w:ilvl w:val="0"/>
           <w:numId w:val="0"/>
         </w:numPr>
         <w:rPr>
@@ -781,6 +816,7 @@
     <w:p>
       <w:pPr>
         <w:numPr>
+          <w:ilvl w:val="0"/>
           <w:numId w:val="0"/>
         </w:numPr>
         <w:rPr>
@@ -803,6 +839,7 @@
     <w:p>
       <w:pPr>
         <w:numPr>
+          <w:ilvl w:val="0"/>
           <w:numId w:val="0"/>
         </w:numPr>
         <w:rPr>
@@ -865,6 +902,7 @@
     <w:p>
       <w:pPr>
         <w:numPr>
+          <w:ilvl w:val="0"/>
           <w:numId w:val="0"/>
         </w:numPr>
         <w:rPr>
@@ -885,18 +923,20 @@
     <w:p>
       <w:pPr>
         <w:numPr>
-          <w:numId w:val="0"/>
-        </w:numPr>
-        <w:rPr>
-          <w:rFonts w:hint="default" w:ascii="JetBrains Mono" w:hAnsi="JetBrains Mono" w:cs="JetBrains Mono"/>
-          <w:sz w:val="20"/>
-          <w:szCs w:val="20"/>
-        </w:rPr>
-      </w:pPr>
-    </w:p>
-    <w:p>
-      <w:pPr>
-        <w:numPr>
+          <w:ilvl w:val="0"/>
+          <w:numId w:val="0"/>
+        </w:numPr>
+        <w:rPr>
+          <w:rFonts w:hint="default" w:ascii="JetBrains Mono" w:hAnsi="JetBrains Mono" w:cs="JetBrains Mono"/>
+          <w:sz w:val="20"/>
+          <w:szCs w:val="20"/>
+        </w:rPr>
+      </w:pPr>
+    </w:p>
+    <w:p>
+      <w:pPr>
+        <w:numPr>
+          <w:ilvl w:val="0"/>
           <w:numId w:val="0"/>
         </w:numPr>
         <w:rPr>
@@ -917,6 +957,7 @@
     <w:p>
       <w:pPr>
         <w:numPr>
+          <w:ilvl w:val="0"/>
           <w:numId w:val="0"/>
         </w:numPr>
         <w:rPr>
@@ -937,6 +978,7 @@
     <w:p>
       <w:pPr>
         <w:numPr>
+          <w:ilvl w:val="0"/>
           <w:numId w:val="0"/>
         </w:numPr>
         <w:rPr>
@@ -957,18 +999,20 @@
     <w:p>
       <w:pPr>
         <w:numPr>
-          <w:numId w:val="0"/>
-        </w:numPr>
-        <w:rPr>
-          <w:rFonts w:hint="default" w:ascii="JetBrains Mono" w:hAnsi="JetBrains Mono" w:cs="JetBrains Mono"/>
-          <w:sz w:val="20"/>
-          <w:szCs w:val="20"/>
-        </w:rPr>
-      </w:pPr>
-    </w:p>
-    <w:p>
-      <w:pPr>
-        <w:numPr>
+          <w:ilvl w:val="0"/>
+          <w:numId w:val="0"/>
+        </w:numPr>
+        <w:rPr>
+          <w:rFonts w:hint="default" w:ascii="JetBrains Mono" w:hAnsi="JetBrains Mono" w:cs="JetBrains Mono"/>
+          <w:sz w:val="20"/>
+          <w:szCs w:val="20"/>
+        </w:rPr>
+      </w:pPr>
+    </w:p>
+    <w:p>
+      <w:pPr>
+        <w:numPr>
+          <w:ilvl w:val="0"/>
           <w:numId w:val="0"/>
         </w:numPr>
         <w:rPr>
@@ -989,6 +1033,7 @@
     <w:p>
       <w:pPr>
         <w:numPr>
+          <w:ilvl w:val="0"/>
           <w:numId w:val="0"/>
         </w:numPr>
         <w:rPr>
@@ -1009,18 +1054,20 @@
     <w:p>
       <w:pPr>
         <w:numPr>
-          <w:numId w:val="0"/>
-        </w:numPr>
-        <w:rPr>
-          <w:rFonts w:hint="default" w:ascii="JetBrains Mono" w:hAnsi="JetBrains Mono" w:cs="JetBrains Mono"/>
-          <w:sz w:val="20"/>
-          <w:szCs w:val="20"/>
-        </w:rPr>
-      </w:pPr>
-    </w:p>
-    <w:p>
-      <w:pPr>
-        <w:numPr>
+          <w:ilvl w:val="0"/>
+          <w:numId w:val="0"/>
+        </w:numPr>
+        <w:rPr>
+          <w:rFonts w:hint="default" w:ascii="JetBrains Mono" w:hAnsi="JetBrains Mono" w:cs="JetBrains Mono"/>
+          <w:sz w:val="20"/>
+          <w:szCs w:val="20"/>
+        </w:rPr>
+      </w:pPr>
+    </w:p>
+    <w:p>
+      <w:pPr>
+        <w:numPr>
+          <w:ilvl w:val="0"/>
           <w:numId w:val="0"/>
         </w:numPr>
         <w:rPr>
@@ -1041,6 +1088,7 @@
     <w:p>
       <w:pPr>
         <w:numPr>
+          <w:ilvl w:val="0"/>
           <w:numId w:val="0"/>
         </w:numPr>
         <w:rPr>
@@ -1061,6 +1109,7 @@
     <w:p>
       <w:pPr>
         <w:numPr>
+          <w:ilvl w:val="0"/>
           <w:numId w:val="0"/>
         </w:numPr>
         <w:rPr>
@@ -1081,6 +1130,7 @@
     <w:p>
       <w:pPr>
         <w:numPr>
+          <w:ilvl w:val="0"/>
           <w:numId w:val="0"/>
         </w:numPr>
         <w:rPr>
@@ -1101,6 +1151,7 @@
     <w:p>
       <w:pPr>
         <w:numPr>
+          <w:ilvl w:val="0"/>
           <w:numId w:val="0"/>
         </w:numPr>
         <w:rPr>
@@ -1121,6 +1172,7 @@
     <w:p>
       <w:pPr>
         <w:numPr>
+          <w:ilvl w:val="0"/>
           <w:numId w:val="0"/>
         </w:numPr>
         <w:rPr>
@@ -1141,18 +1193,20 @@
     <w:p>
       <w:pPr>
         <w:numPr>
-          <w:numId w:val="0"/>
-        </w:numPr>
-        <w:rPr>
-          <w:rFonts w:hint="default" w:ascii="JetBrains Mono" w:hAnsi="JetBrains Mono" w:cs="JetBrains Mono"/>
-          <w:sz w:val="20"/>
-          <w:szCs w:val="20"/>
-        </w:rPr>
-      </w:pPr>
-    </w:p>
-    <w:p>
-      <w:pPr>
-        <w:numPr>
+          <w:ilvl w:val="0"/>
+          <w:numId w:val="0"/>
+        </w:numPr>
+        <w:rPr>
+          <w:rFonts w:hint="default" w:ascii="JetBrains Mono" w:hAnsi="JetBrains Mono" w:cs="JetBrains Mono"/>
+          <w:sz w:val="20"/>
+          <w:szCs w:val="20"/>
+        </w:rPr>
+      </w:pPr>
+    </w:p>
+    <w:p>
+      <w:pPr>
+        <w:numPr>
+          <w:ilvl w:val="0"/>
           <w:numId w:val="0"/>
         </w:numPr>
         <w:rPr>
@@ -1194,12 +1248,13 @@
           <w:szCs w:val="20"/>
           <w:lang w:val="en-US"/>
         </w:rPr>
-        <w:t>java Lab02Q2.java 3 9 4 5 8 3 6 1 0 2</w:t>
-      </w:r>
-    </w:p>
-    <w:p>
-      <w:pPr>
-        <w:numPr>
+        <w:t>java Lab02Q3.java 3 9 4 5 8 3 6 1 0 2</w:t>
+      </w:r>
+    </w:p>
+    <w:p>
+      <w:pPr>
+        <w:numPr>
+          <w:ilvl w:val="0"/>
           <w:numId w:val="0"/>
         </w:numPr>
         <w:rPr>
@@ -1222,6 +1277,7 @@
     <w:p>
       <w:pPr>
         <w:numPr>
+          <w:ilvl w:val="0"/>
           <w:numId w:val="0"/>
         </w:numPr>
         <w:rPr>
@@ -1229,6 +1285,8 @@
           <w:szCs w:val="24"/>
         </w:rPr>
       </w:pPr>
+      <w:bookmarkStart w:id="0" w:name="_GoBack"/>
+      <w:bookmarkEnd w:id="0"/>
     </w:p>
     <w:p>
       <w:pPr>
@@ -1283,6 +1341,7 @@
     <w:p>
       <w:pPr>
         <w:numPr>
+          <w:ilvl w:val="0"/>
           <w:numId w:val="0"/>
         </w:numPr>
         <w:rPr>
@@ -1303,6 +1362,7 @@
     <w:p>
       <w:pPr>
         <w:numPr>
+          <w:ilvl w:val="0"/>
           <w:numId w:val="0"/>
         </w:numPr>
         <w:rPr>
@@ -1323,18 +1383,20 @@
     <w:p>
       <w:pPr>
         <w:numPr>
-          <w:numId w:val="0"/>
-        </w:numPr>
-        <w:rPr>
-          <w:rFonts w:hint="default" w:ascii="JetBrains Mono" w:hAnsi="JetBrains Mono" w:cs="JetBrains Mono"/>
-          <w:sz w:val="20"/>
-          <w:szCs w:val="20"/>
-        </w:rPr>
-      </w:pPr>
-    </w:p>
-    <w:p>
-      <w:pPr>
-        <w:numPr>
+          <w:ilvl w:val="0"/>
+          <w:numId w:val="0"/>
+        </w:numPr>
+        <w:rPr>
+          <w:rFonts w:hint="default" w:ascii="JetBrains Mono" w:hAnsi="JetBrains Mono" w:cs="JetBrains Mono"/>
+          <w:sz w:val="20"/>
+          <w:szCs w:val="20"/>
+        </w:rPr>
+      </w:pPr>
+    </w:p>
+    <w:p>
+      <w:pPr>
+        <w:numPr>
+          <w:ilvl w:val="0"/>
           <w:numId w:val="0"/>
         </w:numPr>
         <w:rPr>
@@ -1355,6 +1417,7 @@
     <w:p>
       <w:pPr>
         <w:numPr>
+          <w:ilvl w:val="0"/>
           <w:numId w:val="0"/>
         </w:numPr>
         <w:rPr>
@@ -1375,6 +1438,7 @@
     <w:p>
       <w:pPr>
         <w:numPr>
+          <w:ilvl w:val="0"/>
           <w:numId w:val="0"/>
         </w:numPr>
         <w:rPr>
@@ -1395,18 +1459,20 @@
     <w:p>
       <w:pPr>
         <w:numPr>
-          <w:numId w:val="0"/>
-        </w:numPr>
-        <w:rPr>
-          <w:rFonts w:hint="default" w:ascii="JetBrains Mono" w:hAnsi="JetBrains Mono" w:cs="JetBrains Mono"/>
-          <w:sz w:val="20"/>
-          <w:szCs w:val="20"/>
-        </w:rPr>
-      </w:pPr>
-    </w:p>
-    <w:p>
-      <w:pPr>
-        <w:numPr>
+          <w:ilvl w:val="0"/>
+          <w:numId w:val="0"/>
+        </w:numPr>
+        <w:rPr>
+          <w:rFonts w:hint="default" w:ascii="JetBrains Mono" w:hAnsi="JetBrains Mono" w:cs="JetBrains Mono"/>
+          <w:sz w:val="20"/>
+          <w:szCs w:val="20"/>
+        </w:rPr>
+      </w:pPr>
+    </w:p>
+    <w:p>
+      <w:pPr>
+        <w:numPr>
+          <w:ilvl w:val="0"/>
           <w:numId w:val="0"/>
         </w:numPr>
         <w:rPr>
@@ -1427,6 +1493,7 @@
     <w:p>
       <w:pPr>
         <w:numPr>
+          <w:ilvl w:val="0"/>
           <w:numId w:val="0"/>
         </w:numPr>
         <w:rPr>
@@ -1447,6 +1514,7 @@
     <w:p>
       <w:pPr>
         <w:numPr>
+          <w:ilvl w:val="0"/>
           <w:numId w:val="0"/>
         </w:numPr>
         <w:rPr>
@@ -1467,6 +1535,7 @@
     <w:p>
       <w:pPr>
         <w:numPr>
+          <w:ilvl w:val="0"/>
           <w:numId w:val="0"/>
         </w:numPr>
         <w:rPr>
@@ -1487,18 +1556,20 @@
     <w:p>
       <w:pPr>
         <w:numPr>
-          <w:numId w:val="0"/>
-        </w:numPr>
-        <w:rPr>
-          <w:rFonts w:hint="default" w:ascii="JetBrains Mono" w:hAnsi="JetBrains Mono" w:cs="JetBrains Mono"/>
-          <w:sz w:val="20"/>
-          <w:szCs w:val="20"/>
-        </w:rPr>
-      </w:pPr>
-    </w:p>
-    <w:p>
-      <w:pPr>
-        <w:numPr>
+          <w:ilvl w:val="0"/>
+          <w:numId w:val="0"/>
+        </w:numPr>
+        <w:rPr>
+          <w:rFonts w:hint="default" w:ascii="JetBrains Mono" w:hAnsi="JetBrains Mono" w:cs="JetBrains Mono"/>
+          <w:sz w:val="20"/>
+          <w:szCs w:val="20"/>
+        </w:rPr>
+      </w:pPr>
+    </w:p>
+    <w:p>
+      <w:pPr>
+        <w:numPr>
+          <w:ilvl w:val="0"/>
           <w:numId w:val="0"/>
         </w:numPr>
         <w:rPr>
@@ -1536,6 +1607,7 @@
     <w:p>
       <w:pPr>
         <w:numPr>
+          <w:ilvl w:val="0"/>
           <w:numId w:val="0"/>
         </w:numPr>
         <w:rPr>
@@ -1556,6 +1628,7 @@
     <w:p>
       <w:pPr>
         <w:numPr>
+          <w:ilvl w:val="0"/>
           <w:numId w:val="0"/>
         </w:numPr>
         <w:rPr>
@@ -1576,18 +1649,20 @@
     <w:p>
       <w:pPr>
         <w:numPr>
-          <w:numId w:val="0"/>
-        </w:numPr>
-        <w:rPr>
-          <w:rFonts w:hint="default" w:ascii="JetBrains Mono" w:hAnsi="JetBrains Mono" w:cs="JetBrains Mono"/>
-          <w:sz w:val="20"/>
-          <w:szCs w:val="20"/>
-        </w:rPr>
-      </w:pPr>
-    </w:p>
-    <w:p>
-      <w:pPr>
-        <w:numPr>
+          <w:ilvl w:val="0"/>
+          <w:numId w:val="0"/>
+        </w:numPr>
+        <w:rPr>
+          <w:rFonts w:hint="default" w:ascii="JetBrains Mono" w:hAnsi="JetBrains Mono" w:cs="JetBrains Mono"/>
+          <w:sz w:val="20"/>
+          <w:szCs w:val="20"/>
+        </w:rPr>
+      </w:pPr>
+    </w:p>
+    <w:p>
+      <w:pPr>
+        <w:numPr>
+          <w:ilvl w:val="0"/>
           <w:numId w:val="0"/>
         </w:numPr>
         <w:rPr>
@@ -1612,6 +1687,7 @@
     <w:p>
       <w:pPr>
         <w:numPr>
+          <w:ilvl w:val="0"/>
           <w:numId w:val="0"/>
         </w:numPr>
         <w:rPr>
@@ -1634,6 +1710,7 @@
     <w:p>
       <w:pPr>
         <w:numPr>
+          <w:ilvl w:val="0"/>
           <w:numId w:val="0"/>
         </w:numPr>
         <w:rPr>
@@ -1687,6 +1764,7 @@
     <w:p>
       <w:pPr>
         <w:numPr>
+          <w:ilvl w:val="0"/>
           <w:numId w:val="0"/>
         </w:numPr>
         <w:rPr>
@@ -1709,6 +1787,7 @@
     <w:p>
       <w:pPr>
         <w:numPr>
+          <w:ilvl w:val="0"/>
           <w:numId w:val="0"/>
         </w:numPr>
         <w:rPr>
@@ -1731,6 +1810,7 @@
     <w:p>
       <w:pPr>
         <w:numPr>
+          <w:ilvl w:val="0"/>
           <w:numId w:val="0"/>
         </w:numPr>
         <w:rPr>
@@ -1753,6 +1833,7 @@
     <w:p>
       <w:pPr>
         <w:numPr>
+          <w:ilvl w:val="0"/>
           <w:numId w:val="0"/>
         </w:numPr>
         <w:rPr>
@@ -1775,19 +1856,21 @@
     <w:p>
       <w:pPr>
         <w:numPr>
-          <w:numId w:val="0"/>
-        </w:numPr>
-        <w:rPr>
-          <w:rFonts w:hint="default" w:ascii="JetBrains Mono" w:hAnsi="JetBrains Mono" w:cs="JetBrains Mono"/>
-          <w:color w:val="auto"/>
-          <w:sz w:val="20"/>
-          <w:szCs w:val="20"/>
-        </w:rPr>
-      </w:pPr>
-    </w:p>
-    <w:p>
-      <w:pPr>
-        <w:numPr>
+          <w:ilvl w:val="0"/>
+          <w:numId w:val="0"/>
+        </w:numPr>
+        <w:rPr>
+          <w:rFonts w:hint="default" w:ascii="JetBrains Mono" w:hAnsi="JetBrains Mono" w:cs="JetBrains Mono"/>
+          <w:color w:val="auto"/>
+          <w:sz w:val="20"/>
+          <w:szCs w:val="20"/>
+        </w:rPr>
+      </w:pPr>
+    </w:p>
+    <w:p>
+      <w:pPr>
+        <w:numPr>
+          <w:ilvl w:val="0"/>
           <w:numId w:val="0"/>
         </w:numPr>
         <w:rPr>
@@ -1810,6 +1893,7 @@
     <w:p>
       <w:pPr>
         <w:numPr>
+          <w:ilvl w:val="0"/>
           <w:numId w:val="0"/>
         </w:numPr>
         <w:rPr>
@@ -1832,6 +1916,7 @@
     <w:p>
       <w:pPr>
         <w:numPr>
+          <w:ilvl w:val="0"/>
           <w:numId w:val="0"/>
         </w:numPr>
         <w:rPr>
@@ -1854,6 +1939,7 @@
     <w:p>
       <w:pPr>
         <w:numPr>
+          <w:ilvl w:val="0"/>
           <w:numId w:val="0"/>
         </w:numPr>
         <w:rPr>
@@ -1876,19 +1962,21 @@
     <w:p>
       <w:pPr>
         <w:numPr>
-          <w:numId w:val="0"/>
-        </w:numPr>
-        <w:rPr>
-          <w:rFonts w:hint="default" w:ascii="JetBrains Mono" w:hAnsi="JetBrains Mono" w:cs="JetBrains Mono"/>
-          <w:color w:val="auto"/>
-          <w:sz w:val="20"/>
-          <w:szCs w:val="20"/>
-        </w:rPr>
-      </w:pPr>
-    </w:p>
-    <w:p>
-      <w:pPr>
-        <w:numPr>
+          <w:ilvl w:val="0"/>
+          <w:numId w:val="0"/>
+        </w:numPr>
+        <w:rPr>
+          <w:rFonts w:hint="default" w:ascii="JetBrains Mono" w:hAnsi="JetBrains Mono" w:cs="JetBrains Mono"/>
+          <w:color w:val="auto"/>
+          <w:sz w:val="20"/>
+          <w:szCs w:val="20"/>
+        </w:rPr>
+      </w:pPr>
+    </w:p>
+    <w:p>
+      <w:pPr>
+        <w:numPr>
+          <w:ilvl w:val="0"/>
           <w:numId w:val="0"/>
         </w:numPr>
         <w:rPr>
@@ -1911,6 +1999,7 @@
     <w:p>
       <w:pPr>
         <w:numPr>
+          <w:ilvl w:val="0"/>
           <w:numId w:val="0"/>
         </w:numPr>
         <w:rPr>
@@ -1933,6 +2022,7 @@
     <w:p>
       <w:pPr>
         <w:numPr>
+          <w:ilvl w:val="0"/>
           <w:numId w:val="0"/>
         </w:numPr>
         <w:rPr>
@@ -1974,6 +2064,7 @@
     <w:p>
       <w:pPr>
         <w:numPr>
+          <w:ilvl w:val="0"/>
           <w:numId w:val="0"/>
         </w:numPr>
         <w:rPr>
@@ -1996,6 +2087,7 @@
     <w:p>
       <w:pPr>
         <w:numPr>
+          <w:ilvl w:val="0"/>
           <w:numId w:val="0"/>
         </w:numPr>
         <w:rPr>
@@ -2018,6 +2110,7 @@
     <w:p>
       <w:pPr>
         <w:numPr>
+          <w:ilvl w:val="0"/>
           <w:numId w:val="0"/>
         </w:numPr>
         <w:rPr>
@@ -2040,6 +2133,7 @@
     <w:p>
       <w:pPr>
         <w:numPr>
+          <w:ilvl w:val="0"/>
           <w:numId w:val="0"/>
         </w:numPr>
         <w:rPr>
@@ -2062,19 +2156,21 @@
     <w:p>
       <w:pPr>
         <w:numPr>
-          <w:numId w:val="0"/>
-        </w:numPr>
-        <w:rPr>
-          <w:rFonts w:hint="default" w:ascii="JetBrains Mono" w:hAnsi="JetBrains Mono" w:cs="JetBrains Mono"/>
-          <w:color w:val="auto"/>
-          <w:sz w:val="20"/>
-          <w:szCs w:val="20"/>
-        </w:rPr>
-      </w:pPr>
-    </w:p>
-    <w:p>
-      <w:pPr>
-        <w:numPr>
+          <w:ilvl w:val="0"/>
+          <w:numId w:val="0"/>
+        </w:numPr>
+        <w:rPr>
+          <w:rFonts w:hint="default" w:ascii="JetBrains Mono" w:hAnsi="JetBrains Mono" w:cs="JetBrains Mono"/>
+          <w:color w:val="auto"/>
+          <w:sz w:val="20"/>
+          <w:szCs w:val="20"/>
+        </w:rPr>
+      </w:pPr>
+    </w:p>
+    <w:p>
+      <w:pPr>
+        <w:numPr>
+          <w:ilvl w:val="0"/>
           <w:numId w:val="0"/>
         </w:numPr>
         <w:rPr>
@@ -2113,6 +2209,7 @@
     <w:p>
       <w:pPr>
         <w:numPr>
+          <w:ilvl w:val="0"/>
           <w:numId w:val="0"/>
         </w:numPr>
         <w:rPr>
@@ -2135,6 +2232,7 @@
     <w:p>
       <w:pPr>
         <w:numPr>
+          <w:ilvl w:val="0"/>
           <w:numId w:val="0"/>
         </w:numPr>
         <w:rPr>
@@ -2167,6 +2265,7 @@
     <w:p>
       <w:pPr>
         <w:numPr>
+          <w:ilvl w:val="0"/>
           <w:numId w:val="0"/>
         </w:numPr>
         <w:rPr>
@@ -2199,6 +2298,7 @@
     <w:p>
       <w:pPr>
         <w:numPr>
+          <w:ilvl w:val="0"/>
           <w:numId w:val="0"/>
         </w:numPr>
         <w:rPr>
@@ -2231,6 +2331,7 @@
     <w:p>
       <w:pPr>
         <w:numPr>
+          <w:ilvl w:val="0"/>
           <w:numId w:val="0"/>
         </w:numPr>
         <w:rPr>
@@ -2263,6 +2364,7 @@
     <w:p>
       <w:pPr>
         <w:numPr>
+          <w:ilvl w:val="0"/>
           <w:numId w:val="0"/>
         </w:numPr>
         <w:rPr>
@@ -2277,6 +2379,7 @@
     <w:p>
       <w:pPr>
         <w:numPr>
+          <w:ilvl w:val="0"/>
           <w:numId w:val="0"/>
         </w:numPr>
         <w:rPr>
@@ -2331,6 +2434,7 @@
     <w:p>
       <w:pPr>
         <w:numPr>
+          <w:ilvl w:val="0"/>
           <w:numId w:val="0"/>
         </w:numPr>
         <w:rPr>
@@ -2353,6 +2457,7 @@
     <w:p>
       <w:pPr>
         <w:numPr>
+          <w:ilvl w:val="0"/>
           <w:numId w:val="0"/>
         </w:numPr>
         <w:rPr>
@@ -2375,6 +2480,7 @@
     <w:p>
       <w:pPr>
         <w:numPr>
+          <w:ilvl w:val="0"/>
           <w:numId w:val="0"/>
         </w:numPr>
         <w:rPr>
@@ -2397,19 +2503,21 @@
     <w:p>
       <w:pPr>
         <w:numPr>
-          <w:numId w:val="0"/>
-        </w:numPr>
-        <w:rPr>
-          <w:rFonts w:hint="default" w:ascii="JetBrains Mono" w:hAnsi="JetBrains Mono"/>
-          <w:sz w:val="20"/>
-          <w:szCs w:val="20"/>
-          <w:lang w:val="en-US"/>
-        </w:rPr>
-      </w:pPr>
-    </w:p>
-    <w:p>
-      <w:pPr>
-        <w:numPr>
+          <w:ilvl w:val="0"/>
+          <w:numId w:val="0"/>
+        </w:numPr>
+        <w:rPr>
+          <w:rFonts w:hint="default" w:ascii="JetBrains Mono" w:hAnsi="JetBrains Mono"/>
+          <w:sz w:val="20"/>
+          <w:szCs w:val="20"/>
+          <w:lang w:val="en-US"/>
+        </w:rPr>
+      </w:pPr>
+    </w:p>
+    <w:p>
+      <w:pPr>
+        <w:numPr>
+          <w:ilvl w:val="0"/>
           <w:numId w:val="0"/>
         </w:numPr>
         <w:rPr>
@@ -2432,19 +2540,21 @@
     <w:p>
       <w:pPr>
         <w:numPr>
-          <w:numId w:val="0"/>
-        </w:numPr>
-        <w:rPr>
-          <w:rFonts w:hint="default" w:ascii="JetBrains Mono" w:hAnsi="JetBrains Mono"/>
-          <w:sz w:val="20"/>
-          <w:szCs w:val="20"/>
-          <w:lang w:val="en-US"/>
-        </w:rPr>
-      </w:pPr>
-    </w:p>
-    <w:p>
-      <w:pPr>
-        <w:numPr>
+          <w:ilvl w:val="0"/>
+          <w:numId w:val="0"/>
+        </w:numPr>
+        <w:rPr>
+          <w:rFonts w:hint="default" w:ascii="JetBrains Mono" w:hAnsi="JetBrains Mono"/>
+          <w:sz w:val="20"/>
+          <w:szCs w:val="20"/>
+          <w:lang w:val="en-US"/>
+        </w:rPr>
+      </w:pPr>
+    </w:p>
+    <w:p>
+      <w:pPr>
+        <w:numPr>
+          <w:ilvl w:val="0"/>
           <w:numId w:val="0"/>
         </w:numPr>
         <w:rPr>
@@ -2467,6 +2577,7 @@
     <w:p>
       <w:pPr>
         <w:numPr>
+          <w:ilvl w:val="0"/>
           <w:numId w:val="0"/>
         </w:numPr>
         <w:rPr>
@@ -2489,19 +2600,21 @@
     <w:p>
       <w:pPr>
         <w:numPr>
-          <w:numId w:val="0"/>
-        </w:numPr>
-        <w:rPr>
-          <w:rFonts w:hint="default" w:ascii="JetBrains Mono" w:hAnsi="JetBrains Mono"/>
-          <w:sz w:val="20"/>
-          <w:szCs w:val="20"/>
-          <w:lang w:val="en-US"/>
-        </w:rPr>
-      </w:pPr>
-    </w:p>
-    <w:p>
-      <w:pPr>
-        <w:numPr>
+          <w:ilvl w:val="0"/>
+          <w:numId w:val="0"/>
+        </w:numPr>
+        <w:rPr>
+          <w:rFonts w:hint="default" w:ascii="JetBrains Mono" w:hAnsi="JetBrains Mono"/>
+          <w:sz w:val="20"/>
+          <w:szCs w:val="20"/>
+          <w:lang w:val="en-US"/>
+        </w:rPr>
+      </w:pPr>
+    </w:p>
+    <w:p>
+      <w:pPr>
+        <w:numPr>
+          <w:ilvl w:val="0"/>
           <w:numId w:val="0"/>
         </w:numPr>
         <w:rPr>
@@ -2524,6 +2637,7 @@
     <w:p>
       <w:pPr>
         <w:numPr>
+          <w:ilvl w:val="0"/>
           <w:numId w:val="0"/>
         </w:numPr>
         <w:rPr>
@@ -2546,6 +2660,7 @@
     <w:p>
       <w:pPr>
         <w:numPr>
+          <w:ilvl w:val="0"/>
           <w:numId w:val="0"/>
         </w:numPr>
         <w:rPr>
@@ -2568,6 +2683,7 @@
     <w:p>
       <w:pPr>
         <w:numPr>
+          <w:ilvl w:val="0"/>
           <w:numId w:val="0"/>
         </w:numPr>
         <w:rPr>
@@ -2590,6 +2706,7 @@
     <w:p>
       <w:pPr>
         <w:numPr>
+          <w:ilvl w:val="0"/>
           <w:numId w:val="0"/>
         </w:numPr>
         <w:rPr>
@@ -2612,6 +2729,7 @@
     <w:p>
       <w:pPr>
         <w:numPr>
+          <w:ilvl w:val="0"/>
           <w:numId w:val="0"/>
         </w:numPr>
         <w:rPr>
@@ -2634,19 +2752,21 @@
     <w:p>
       <w:pPr>
         <w:numPr>
-          <w:numId w:val="0"/>
-        </w:numPr>
-        <w:rPr>
-          <w:rFonts w:hint="default" w:ascii="JetBrains Mono" w:hAnsi="JetBrains Mono"/>
-          <w:sz w:val="20"/>
-          <w:szCs w:val="20"/>
-          <w:lang w:val="en-US"/>
-        </w:rPr>
-      </w:pPr>
-    </w:p>
-    <w:p>
-      <w:pPr>
-        <w:numPr>
+          <w:ilvl w:val="0"/>
+          <w:numId w:val="0"/>
+        </w:numPr>
+        <w:rPr>
+          <w:rFonts w:hint="default" w:ascii="JetBrains Mono" w:hAnsi="JetBrains Mono"/>
+          <w:sz w:val="20"/>
+          <w:szCs w:val="20"/>
+          <w:lang w:val="en-US"/>
+        </w:rPr>
+      </w:pPr>
+    </w:p>
+    <w:p>
+      <w:pPr>
+        <w:numPr>
+          <w:ilvl w:val="0"/>
           <w:numId w:val="0"/>
         </w:numPr>
         <w:rPr>
@@ -2669,6 +2789,7 @@
     <w:p>
       <w:pPr>
         <w:numPr>
+          <w:ilvl w:val="0"/>
           <w:numId w:val="0"/>
         </w:numPr>
         <w:rPr>
@@ -2691,6 +2812,7 @@
     <w:p>
       <w:pPr>
         <w:numPr>
+          <w:ilvl w:val="0"/>
           <w:numId w:val="0"/>
         </w:numPr>
         <w:rPr>
@@ -2713,6 +2835,7 @@
     <w:p>
       <w:pPr>
         <w:numPr>
+          <w:ilvl w:val="0"/>
           <w:numId w:val="0"/>
         </w:numPr>
         <w:rPr>
@@ -2735,17 +2858,16 @@
     <w:p>
       <w:pPr>
         <w:numPr>
-          <w:numId w:val="0"/>
-        </w:numPr>
-        <w:rPr>
-          <w:rFonts w:hint="default" w:ascii="JetBrains Mono" w:hAnsi="JetBrains Mono"/>
-          <w:sz w:val="20"/>
-          <w:szCs w:val="20"/>
-          <w:lang w:val="en-US"/>
-        </w:rPr>
-      </w:pPr>
-      <w:bookmarkStart w:id="0" w:name="_GoBack"/>
-      <w:bookmarkEnd w:id="0"/>
+          <w:ilvl w:val="0"/>
+          <w:numId w:val="0"/>
+        </w:numPr>
+        <w:rPr>
+          <w:rFonts w:hint="default" w:ascii="JetBrains Mono" w:hAnsi="JetBrains Mono"/>
+          <w:sz w:val="20"/>
+          <w:szCs w:val="20"/>
+          <w:lang w:val="en-US"/>
+        </w:rPr>
+      </w:pPr>
     </w:p>
     <w:p>
       <w:pPr>
@@ -2775,6 +2897,7 @@
     <w:p>
       <w:pPr>
         <w:numPr>
+          <w:ilvl w:val="0"/>
           <w:numId w:val="0"/>
         </w:numPr>
         <w:rPr>
@@ -2797,6 +2920,7 @@
     <w:p>
       <w:pPr>
         <w:numPr>
+          <w:ilvl w:val="0"/>
           <w:numId w:val="0"/>
         </w:numPr>
         <w:rPr>
@@ -2819,6 +2943,7 @@
     <w:p>
       <w:pPr>
         <w:numPr>
+          <w:ilvl w:val="0"/>
           <w:numId w:val="0"/>
         </w:numPr>
         <w:rPr>
@@ -2967,7 +3092,7 @@
     <w:lsdException w:qFormat="1" w:unhideWhenUsed="0" w:uiPriority="0" w:semiHidden="0" w:name="Title"/>
     <w:lsdException w:unhideWhenUsed="0" w:uiPriority="0" w:semiHidden="0" w:name="Closing"/>
     <w:lsdException w:unhideWhenUsed="0" w:uiPriority="0" w:semiHidden="0" w:name="Signature"/>
-    <w:lsdException w:unhideWhenUsed="0" w:uiPriority="0" w:name="Default Paragraph Font"/>
+    <w:lsdException w:qFormat="1" w:unhideWhenUsed="0" w:uiPriority="0" w:name="Default Paragraph Font"/>
     <w:lsdException w:unhideWhenUsed="0" w:uiPriority="0" w:semiHidden="0" w:name="Body Text"/>
     <w:lsdException w:unhideWhenUsed="0" w:uiPriority="0" w:semiHidden="0" w:name="Body Text Indent"/>
     <w:lsdException w:unhideWhenUsed="0" w:uiPriority="0" w:semiHidden="0" w:name="List Continue"/>
@@ -3163,6 +3288,7 @@
   <w:style w:type="character" w:default="1" w:styleId="2">
     <w:name w:val="Default Paragraph Font"/>
     <w:semiHidden/>
+    <w:qFormat/>
     <w:uiPriority w:val="0"/>
   </w:style>
   <w:style w:type="table" w:default="1" w:styleId="3">
